--- a/PlanPruebas/CU13-CrearTarea_Casos-de-prueba.docx
+++ b/PlanPruebas/CU13-CrearTarea_Casos-de-prueba.docx
@@ -767,8 +767,19 @@
                 <w:szCs w:val="20"/>
                 <w:lang w:eastAsia="es-MX"/>
               </w:rPr>
-              <w:t>La tarea es guardada en la bd</w:t>
-            </w:r>
+              <w:t xml:space="preserve">La tarea es guardada en la </w:t>
+            </w:r>
+            <w:proofErr w:type="spellStart"/>
+            <w:r>
+              <w:rPr>
+                <w:rFonts w:ascii="Calibri" w:eastAsia="Times New Roman" w:hAnsi="Calibri" w:cs="Calibri"/>
+                <w:sz w:val="20"/>
+                <w:szCs w:val="20"/>
+                <w:lang w:eastAsia="es-MX"/>
+              </w:rPr>
+              <w:t>bd</w:t>
+            </w:r>
+            <w:proofErr w:type="spellEnd"/>
           </w:p>
         </w:tc>
         <w:tc>
@@ -797,6 +808,15 @@
                 <w:lang w:eastAsia="es-MX"/>
               </w:rPr>
             </w:pPr>
+            <w:r>
+              <w:rPr>
+                <w:rFonts w:ascii="Calibri" w:eastAsia="Times New Roman" w:hAnsi="Calibri" w:cs="Calibri"/>
+                <w:sz w:val="20"/>
+                <w:szCs w:val="20"/>
+                <w:lang w:eastAsia="es-MX"/>
+              </w:rPr>
+              <w:t>Mensaje: “tarea guardada con éxito”</w:t>
+            </w:r>
           </w:p>
         </w:tc>
         <w:tc>
@@ -825,6 +845,15 @@
                 <w:lang w:eastAsia="es-MX"/>
               </w:rPr>
             </w:pPr>
+            <w:r>
+              <w:rPr>
+                <w:rFonts w:ascii="Calibri" w:eastAsia="Times New Roman" w:hAnsi="Calibri" w:cs="Calibri"/>
+                <w:sz w:val="20"/>
+                <w:szCs w:val="20"/>
+                <w:lang w:eastAsia="es-MX"/>
+              </w:rPr>
+              <w:t>Paso</w:t>
+            </w:r>
           </w:p>
         </w:tc>
       </w:tr>
@@ -1218,8 +1247,19 @@
                 <w:szCs w:val="20"/>
                 <w:lang w:eastAsia="es-MX"/>
               </w:rPr>
-              <w:t>La tarea no es guardada en la bd</w:t>
-            </w:r>
+              <w:t xml:space="preserve">La tarea no es guardada en la </w:t>
+            </w:r>
+            <w:proofErr w:type="spellStart"/>
+            <w:r>
+              <w:rPr>
+                <w:rFonts w:ascii="Calibri" w:eastAsia="Times New Roman" w:hAnsi="Calibri" w:cs="Calibri"/>
+                <w:sz w:val="20"/>
+                <w:szCs w:val="20"/>
+                <w:lang w:eastAsia="es-MX"/>
+              </w:rPr>
+              <w:t>bd</w:t>
+            </w:r>
+            <w:proofErr w:type="spellEnd"/>
           </w:p>
         </w:tc>
         <w:tc>
@@ -1248,6 +1288,15 @@
                 <w:lang w:eastAsia="es-MX"/>
               </w:rPr>
             </w:pPr>
+            <w:r>
+              <w:rPr>
+                <w:rFonts w:ascii="Calibri" w:eastAsia="Times New Roman" w:hAnsi="Calibri" w:cs="Calibri"/>
+                <w:sz w:val="20"/>
+                <w:szCs w:val="20"/>
+                <w:lang w:eastAsia="es-MX"/>
+              </w:rPr>
+              <w:t>Mensaje: “Por favor llenar todos los campos”</w:t>
+            </w:r>
           </w:p>
         </w:tc>
         <w:tc>
@@ -1276,6 +1325,15 @@
                 <w:lang w:eastAsia="es-MX"/>
               </w:rPr>
             </w:pPr>
+            <w:r>
+              <w:rPr>
+                <w:rFonts w:ascii="Calibri" w:eastAsia="Times New Roman" w:hAnsi="Calibri" w:cs="Calibri"/>
+                <w:sz w:val="20"/>
+                <w:szCs w:val="20"/>
+                <w:lang w:eastAsia="es-MX"/>
+              </w:rPr>
+              <w:t>Paso</w:t>
+            </w:r>
           </w:p>
         </w:tc>
       </w:tr>
@@ -1503,16 +1561,7 @@
                 <w:szCs w:val="20"/>
                 <w:lang w:eastAsia="es-MX"/>
               </w:rPr>
-              <w:t xml:space="preserve">El líder o miembro del comité </w:t>
-            </w:r>
-            <w:r>
-              <w:rPr>
-                <w:rFonts w:ascii="Calibri" w:eastAsia="Times New Roman" w:hAnsi="Calibri" w:cs="Calibri"/>
-                <w:sz w:val="20"/>
-                <w:szCs w:val="20"/>
-                <w:lang w:eastAsia="es-MX"/>
-              </w:rPr>
-              <w:t>da clic en el botón regresar</w:t>
+              <w:t>El líder o miembro del comité da clic en el botón regresar</w:t>
             </w:r>
           </w:p>
         </w:tc>
@@ -1658,6 +1707,15 @@
                 <w:lang w:eastAsia="es-MX"/>
               </w:rPr>
             </w:pPr>
+            <w:r>
+              <w:rPr>
+                <w:rFonts w:ascii="Calibri" w:eastAsia="Times New Roman" w:hAnsi="Calibri" w:cs="Calibri"/>
+                <w:sz w:val="20"/>
+                <w:szCs w:val="20"/>
+                <w:lang w:eastAsia="es-MX"/>
+              </w:rPr>
+              <w:t>Se muestra la pantalla Mostrar tareas</w:t>
+            </w:r>
           </w:p>
         </w:tc>
         <w:tc>
@@ -1686,6 +1744,15 @@
                 <w:lang w:eastAsia="es-MX"/>
               </w:rPr>
             </w:pPr>
+            <w:r>
+              <w:rPr>
+                <w:rFonts w:ascii="Calibri" w:eastAsia="Times New Roman" w:hAnsi="Calibri" w:cs="Calibri"/>
+                <w:sz w:val="20"/>
+                <w:szCs w:val="20"/>
+                <w:lang w:eastAsia="es-MX"/>
+              </w:rPr>
+              <w:t>Paso</w:t>
+            </w:r>
           </w:p>
         </w:tc>
       </w:tr>
@@ -2132,40 +2199,49 @@
               </w:rPr>
               <w:t>guarda la tarea</w:t>
             </w:r>
+          </w:p>
+        </w:tc>
+        <w:tc>
+          <w:tcPr>
+            <w:tcW w:w="1410" w:type="dxa"/>
+            <w:tcBorders>
+              <w:top w:val="single" w:sz="8" w:space="0" w:color="A3A3A3"/>
+              <w:left w:val="single" w:sz="8" w:space="0" w:color="A3A3A3"/>
+              <w:bottom w:val="single" w:sz="8" w:space="0" w:color="A3A3A3"/>
+              <w:right w:val="single" w:sz="8" w:space="0" w:color="A3A3A3"/>
+            </w:tcBorders>
+            <w:tcMar>
+              <w:top w:w="80" w:type="dxa"/>
+              <w:left w:w="80" w:type="dxa"/>
+              <w:bottom w:w="80" w:type="dxa"/>
+              <w:right w:w="80" w:type="dxa"/>
+            </w:tcMar>
+          </w:tcPr>
+          <w:p>
+            <w:pPr>
+              <w:spacing w:after="0" w:line="240" w:lineRule="auto"/>
+              <w:rPr>
+                <w:rFonts w:ascii="Calibri" w:eastAsia="Times New Roman" w:hAnsi="Calibri" w:cs="Calibri"/>
+                <w:sz w:val="20"/>
+                <w:szCs w:val="20"/>
+                <w:lang w:eastAsia="es-MX"/>
+              </w:rPr>
+            </w:pPr>
+            <w:r>
+              <w:rPr>
+                <w:rFonts w:ascii="Calibri" w:eastAsia="Times New Roman" w:hAnsi="Calibri" w:cs="Calibri"/>
+                <w:sz w:val="20"/>
+                <w:szCs w:val="20"/>
+                <w:lang w:eastAsia="es-MX"/>
+              </w:rPr>
+              <w:t>Mensaje: “Error en la conexión a la base de datos”</w:t>
+            </w:r>
             <w:bookmarkStart w:id="0" w:name="_GoBack"/>
             <w:bookmarkEnd w:id="0"/>
           </w:p>
         </w:tc>
         <w:tc>
           <w:tcPr>
-            <w:tcW w:w="1410" w:type="dxa"/>
-            <w:tcBorders>
-              <w:top w:val="single" w:sz="8" w:space="0" w:color="A3A3A3"/>
-              <w:left w:val="single" w:sz="8" w:space="0" w:color="A3A3A3"/>
-              <w:bottom w:val="single" w:sz="8" w:space="0" w:color="A3A3A3"/>
-              <w:right w:val="single" w:sz="8" w:space="0" w:color="A3A3A3"/>
-            </w:tcBorders>
-            <w:tcMar>
-              <w:top w:w="80" w:type="dxa"/>
-              <w:left w:w="80" w:type="dxa"/>
-              <w:bottom w:w="80" w:type="dxa"/>
-              <w:right w:w="80" w:type="dxa"/>
-            </w:tcMar>
-          </w:tcPr>
-          <w:p>
-            <w:pPr>
-              <w:spacing w:after="0" w:line="240" w:lineRule="auto"/>
-              <w:rPr>
-                <w:rFonts w:ascii="Calibri" w:eastAsia="Times New Roman" w:hAnsi="Calibri" w:cs="Calibri"/>
-                <w:sz w:val="20"/>
-                <w:szCs w:val="20"/>
-                <w:lang w:eastAsia="es-MX"/>
-              </w:rPr>
-            </w:pPr>
-          </w:p>
-        </w:tc>
-        <w:tc>
-          <w:tcPr>
             <w:tcW w:w="1081" w:type="dxa"/>
             <w:tcBorders>
               <w:top w:val="single" w:sz="8" w:space="0" w:color="A3A3A3"/>
@@ -2190,6 +2266,15 @@
                 <w:lang w:eastAsia="es-MX"/>
               </w:rPr>
             </w:pPr>
+            <w:r>
+              <w:rPr>
+                <w:rFonts w:ascii="Calibri" w:eastAsia="Times New Roman" w:hAnsi="Calibri" w:cs="Calibri"/>
+                <w:sz w:val="20"/>
+                <w:szCs w:val="20"/>
+                <w:lang w:eastAsia="es-MX"/>
+              </w:rPr>
+              <w:t>Paso</w:t>
+            </w:r>
           </w:p>
         </w:tc>
       </w:tr>
@@ -4147,7 +4232,7 @@
 </file>
 
 <file path=customXml/itemProps1.xml><?xml version="1.0" encoding="utf-8"?>
-<ds:datastoreItem xmlns:ds="http://schemas.openxmlformats.org/officeDocument/2006/customXml" ds:itemID="{5A37EF20-D328-4037-A1BD-3DC38F406219}">
+<ds:datastoreItem xmlns:ds="http://schemas.openxmlformats.org/officeDocument/2006/customXml" ds:itemID="{96EF3D9C-CBA4-4D9E-B180-B1D4B3E6B2E7}">
   <ds:schemaRefs>
     <ds:schemaRef ds:uri="http://schemas.openxmlformats.org/officeDocument/2006/bibliography"/>
   </ds:schemaRefs>
